--- a/data/knowledge-base.docx
+++ b/data/knowledge-base.docx
@@ -1,31 +1,47 @@
 
 <file path=word/document.xml><?xml version="1.0" encoding="utf-8"?>
-<w:document xmlns:wpc="http://schemas.microsoft.com/office/word/2010/wordprocessingCanvas" xmlns:cx="http://schemas.microsoft.com/office/drawing/2014/chartex" xmlns:cx1="http://schemas.microsoft.com/office/drawing/2015/9/8/chartex" xmlns:cx2="http://schemas.microsoft.com/office/drawing/2015/10/21/chartex" xmlns:cx3="http://schemas.microsoft.com/office/drawing/2016/5/9/chartex" xmlns:cx4="http://schemas.microsoft.com/office/drawing/2016/5/10/chartex" xmlns:cx5="http://schemas.microsoft.com/office/drawing/2016/5/11/chartex" xmlns:cx6="http://schemas.microsoft.com/office/drawing/2016/5/12/chartex" xmlns:cx7="http://schemas.microsoft.com/office/drawing/2016/5/13/chartex" xmlns:cx8="http://schemas.microsoft.com/office/drawing/2016/5/14/chartex" xmlns:mc="http://schemas.openxmlformats.org/markup-compatibility/2006" xmlns:aink="http://schemas.microsoft.com/office/drawing/2016/ink" xmlns:am3d="http://schemas.microsoft.com/office/drawing/2017/model3d" xmlns:o="urn:schemas-microsoft-com:office:office" xmlns:r="http://schemas.openxmlformats.org/officeDocument/2006/relationships" xmlns:m="http://schemas.openxmlformats.org/officeDocument/2006/math" xmlns:v="urn:schemas-microsoft-com:vml" xmlns:wp14="http://schemas.microsoft.com/office/word/2010/wordprocessingDrawing" xmlns:wp="http://schemas.openxmlformats.org/drawingml/2006/wordprocessingDrawing" xmlns:w10="urn:schemas-microsoft-com:office:word" xmlns:w="http://schemas.openxmlformats.org/wordprocessingml/2006/main" xmlns:w14="http://schemas.microsoft.com/office/word/2010/wordml" xmlns:w15="http://schemas.microsoft.com/office/word/2012/wordml" xmlns:w16cex="http://schemas.microsoft.com/office/word/2018/wordml/cex" xmlns:w16cid="http://schemas.microsoft.com/office/word/2016/wordml/cid" xmlns:w16="http://schemas.microsoft.com/office/word/2018/wordml" xmlns:w16sdtdh="http://schemas.microsoft.com/office/word/2020/wordml/sdtdatahash" xmlns:w16se="http://schemas.microsoft.com/office/word/2015/wordml/symex" xmlns:wpg="http://schemas.microsoft.com/office/word/2010/wordprocessingGroup" xmlns:wpi="http://schemas.microsoft.com/office/word/2010/wordprocessingInk" xmlns:wne="http://schemas.microsoft.com/office/word/2006/wordml" xmlns:wps="http://schemas.microsoft.com/office/word/2010/wordprocessingShape" mc:Ignorable="w14 w15 w16se w16cid w16 w16cex w16sdtdh wp14">
+<w:document xmlns:o="urn:schemas-microsoft-com:office:office" xmlns:r="http://schemas.openxmlformats.org/officeDocument/2006/relationships" xmlns:v="urn:schemas-microsoft-com:vml" xmlns:w="http://schemas.openxmlformats.org/wordprocessingml/2006/main" xmlns:w10="urn:schemas-microsoft-com:office:word" xmlns:wp="http://schemas.openxmlformats.org/drawingml/2006/wordprocessingDrawing" xmlns:wps="http://schemas.microsoft.com/office/word/2010/wordprocessingShape" xmlns:wpg="http://schemas.microsoft.com/office/word/2010/wordprocessingGroup" xmlns:mc="http://schemas.openxmlformats.org/markup-compatibility/2006" xmlns:wp14="http://schemas.microsoft.com/office/word/2010/wordprocessingDrawing" xmlns:w14="http://schemas.microsoft.com/office/word/2010/wordml" xmlns:w15="http://schemas.microsoft.com/office/word/2012/wordml" mc:Ignorable="w14 wp14 w15">
   <w:body>
     <w:p>
       <w:pPr>
         <w:pStyle w:val="Heading1"/>
-      </w:pPr>
-      <w:r>
+        <w:keepNext w:val="true"/>
+        <w:keepLines/>
+        <w:spacing w:before="240" w:after="0"/>
+        <w:rPr/>
+      </w:pPr>
+      <w:r>
+        <w:rPr/>
         <w:t>Overview</w:t>
       </w:r>
     </w:p>
     <w:p>
-      <w:r>
+      <w:pPr>
+        <w:pStyle w:val="Normal"/>
+        <w:rPr/>
+      </w:pPr>
+      <w:r>
+        <w:rPr/>
         <w:t>This is our knowledge base it is where we store information like descriptions of our systems and also run books which tell us how to troubleshoot incidences.</w:t>
       </w:r>
     </w:p>
-    <w:p/>
     <w:p>
       <w:pPr>
         <w:pStyle w:val="Heading1"/>
-      </w:pPr>
-      <w:r>
+        <w:rPr/>
+      </w:pPr>
+      <w:r>
+        <w:rPr/>
         <w:t>Software Architecture</w:t>
       </w:r>
     </w:p>
     <w:p>
-      <w:r>
+      <w:pPr>
+        <w:pStyle w:val="Normal"/>
+        <w:rPr/>
+      </w:pPr>
+      <w:r>
+        <w:rPr/>
         <w:t>Our rates flow into our systems and onto our customers UI's in the following way.</w:t>
       </w:r>
     </w:p>
@@ -36,8 +52,10 @@
           <w:ilvl w:val="0"/>
           <w:numId w:val="1"/>
         </w:numPr>
-      </w:pPr>
-      <w:r>
+        <w:rPr/>
+      </w:pPr>
+      <w:r>
+        <w:rPr/>
         <w:t>There is a market update on the London Exchanges</w:t>
       </w:r>
     </w:p>
@@ -48,9 +66,11 @@
           <w:ilvl w:val="0"/>
           <w:numId w:val="1"/>
         </w:numPr>
-      </w:pPr>
-      <w:r>
-        <w:t>Market Listener Service: We subscribe to this exchange withour Exchange Listener System in the LD4 Data Center</w:t>
+        <w:rPr/>
+      </w:pPr>
+      <w:r>
+        <w:rPr/>
+        <w:t>Market Listener Service: We subscribe to this exchange with our Exchange Listener System in the LD4 Data Center</w:t>
       </w:r>
     </w:p>
     <w:p>
@@ -60,8 +80,10 @@
           <w:ilvl w:val="0"/>
           <w:numId w:val="1"/>
         </w:numPr>
-      </w:pPr>
-      <w:r>
+        <w:rPr/>
+      </w:pPr>
+      <w:r>
+        <w:rPr/>
         <w:t>Raw Rate Listener Service: This service listens to rates that flow across the direct line. Rates then flow from London down to across a direct line into our JHB1 Data Center.</w:t>
       </w:r>
     </w:p>
@@ -72,8 +94,10 @@
           <w:ilvl w:val="0"/>
           <w:numId w:val="1"/>
         </w:numPr>
-      </w:pPr>
-      <w:r>
+        <w:rPr/>
+      </w:pPr>
+      <w:r>
+        <w:rPr/>
         <w:t>Pricing Service: The Pricing Service uses the Static Data Store Service to lookup all pricing data for our customers. It prices a pair for a subscribed consuer and pushes this pair onto the message bus.</w:t>
       </w:r>
     </w:p>
@@ -84,68 +108,100 @@
           <w:ilvl w:val="0"/>
           <w:numId w:val="1"/>
         </w:numPr>
-      </w:pPr>
-      <w:r>
+        <w:rPr/>
+      </w:pPr>
+      <w:r>
+        <w:rPr/>
         <w:t>FX UI: Listens on the bus via WebSockets for a a given rate. This rate then lands on their screen.</w:t>
       </w:r>
     </w:p>
     <w:p>
       <w:pPr>
         <w:pStyle w:val="Heading2"/>
-      </w:pPr>
-      <w:r>
+        <w:rPr/>
+      </w:pPr>
+      <w:r>
+        <w:rPr/>
         <w:t>Our Services</w:t>
       </w:r>
     </w:p>
     <w:p>
       <w:pPr>
         <w:pStyle w:val="Heading3"/>
-      </w:pPr>
-      <w:r>
+        <w:rPr/>
+      </w:pPr>
+      <w:r>
+        <w:rPr/>
         <w:t>Market Listener Service</w:t>
       </w:r>
     </w:p>
     <w:p>
-      <w:r>
+      <w:pPr>
+        <w:pStyle w:val="Normal"/>
+        <w:rPr/>
+      </w:pPr>
+      <w:r>
+        <w:rPr/>
         <w:t>The Market Listener Service is hosted in London in the EQUINIX, LD4 Data Center and is owned by the FX Infrastructure Team.</w:t>
       </w:r>
     </w:p>
     <w:p>
       <w:pPr>
         <w:pStyle w:val="Heading3"/>
-      </w:pPr>
-      <w:r>
+        <w:rPr/>
+      </w:pPr>
+      <w:r>
+        <w:rPr/>
         <w:t>Raw Rate Listener Service</w:t>
       </w:r>
     </w:p>
     <w:p>
-      <w:r>
+      <w:pPr>
+        <w:pStyle w:val="Normal"/>
+        <w:rPr/>
+      </w:pPr>
+      <w:r>
+        <w:rPr/>
         <w:t>The Raw Rate Listener Service is the Reuters Market Data System (RMDS) built by the company Thomson Reuters. It is owned and managed by the FX Infrastructure Team.</w:t>
       </w:r>
     </w:p>
     <w:p>
       <w:pPr>
         <w:pStyle w:val="Heading3"/>
-      </w:pPr>
-      <w:r>
+        <w:rPr/>
+      </w:pPr>
+      <w:r>
+        <w:rPr/>
         <w:t>Pricing Service</w:t>
       </w:r>
     </w:p>
     <w:p>
-      <w:r>
+      <w:pPr>
+        <w:pStyle w:val="Normal"/>
+        <w:rPr/>
+      </w:pPr>
+      <w:r>
+        <w:rPr/>
         <w:t>The Pricing Service receives us a row right and then applies a pricing to it. It then pushes this margin rate onto the service bus so it can flow out to consumers. It is owned the FX Dev Team.</w:t>
       </w:r>
     </w:p>
     <w:p>
       <w:pPr>
         <w:pStyle w:val="Heading3"/>
-      </w:pPr>
-      <w:r>
+        <w:rPr/>
+      </w:pPr>
+      <w:r>
+        <w:rPr/>
         <w:t>FX UI</w:t>
       </w:r>
     </w:p>
     <w:p>
-      <w:r>
+      <w:pPr>
+        <w:pStyle w:val="Normal"/>
+        <w:rPr/>
+      </w:pPr>
+      <w:r>
+        <w:rPr/>
         <w:t>The FX UI is the User Inteface that our customers use to interact with our FX Systems. On the main flow here is</w:t>
       </w:r>
     </w:p>
@@ -156,8 +212,10 @@
           <w:ilvl w:val="0"/>
           <w:numId w:val="2"/>
         </w:numPr>
-      </w:pPr>
-      <w:r>
+        <w:rPr/>
+      </w:pPr>
+      <w:r>
+        <w:rPr/>
         <w:t>User logs in, this requires an OTP</w:t>
       </w:r>
     </w:p>
@@ -168,8 +226,10 @@
           <w:ilvl w:val="0"/>
           <w:numId w:val="2"/>
         </w:numPr>
-      </w:pPr>
-      <w:r>
+        <w:rPr/>
+      </w:pPr>
+      <w:r>
+        <w:rPr/>
         <w:t>User subscribes to a rate, this goes to the FX Pricing Service</w:t>
       </w:r>
     </w:p>
@@ -180,8 +240,10 @@
           <w:ilvl w:val="0"/>
           <w:numId w:val="2"/>
         </w:numPr>
-      </w:pPr>
-      <w:r>
+        <w:rPr/>
+      </w:pPr>
+      <w:r>
+        <w:rPr/>
         <w:t>Pricing Service: Starts streaming margined rates to the UI via a message bus and WebSockets</w:t>
       </w:r>
     </w:p>
@@ -192,168 +254,328 @@
           <w:ilvl w:val="0"/>
           <w:numId w:val="2"/>
         </w:numPr>
-      </w:pPr>
-      <w:r>
-        <w:t>UI: Rec</w:t>
-      </w:r>
-      <w:r>
-        <w:t>e</w:t>
-      </w:r>
-      <w:r>
-        <w:t>ives a margined rate and displays it to the user</w:t>
+        <w:rPr/>
+      </w:pPr>
+      <w:r>
+        <w:rPr/>
+        <w:t>UI: Receives a margined rate and displays it to the user</w:t>
       </w:r>
     </w:p>
     <w:p>
       <w:pPr>
         <w:pStyle w:val="Heading3"/>
-      </w:pPr>
-      <w:r>
+        <w:rPr/>
+      </w:pPr>
+      <w:r>
+        <w:rPr/>
         <w:t>Static Data Store Service</w:t>
       </w:r>
     </w:p>
     <w:p>
-      <w:r>
+      <w:pPr>
+        <w:pStyle w:val="Normal"/>
+        <w:rPr/>
+      </w:pPr>
+      <w:r>
+        <w:rPr/>
         <w:t>The Static Data Store Service stores and services our foreign exchange and market customer pricing data. The type of data you can find in here is things like segment margin pricing, customer pricing for a given customer, price group pricing for a group and on forward rate pricing for a given FX broken date or FX standard tenors. It is owned and managed by the FX Data Team.</w:t>
       </w:r>
     </w:p>
     <w:p>
       <w:pPr>
         <w:pStyle w:val="Heading1"/>
-      </w:pPr>
-      <w:r>
+        <w:rPr/>
+      </w:pPr>
+      <w:r>
+        <w:rPr/>
         <w:t>Teams and People</w:t>
       </w:r>
     </w:p>
     <w:p>
       <w:pPr>
         <w:pStyle w:val="Heading2"/>
-      </w:pPr>
-      <w:r>
+        <w:rPr/>
+      </w:pPr>
+      <w:r>
+        <w:rPr/>
         <w:t>FX Infrastructure Team</w:t>
       </w:r>
     </w:p>
     <w:p>
-      <w:r>
-        <w:t>How to contact them? Send them an email to fxinfrateam@contoso.com In the email you must put the folllowing information: How urgent this is, who to reach out to for more information</w:t>
+      <w:pPr>
+        <w:pStyle w:val="Normal"/>
+        <w:rPr/>
+      </w:pPr>
+      <w:r>
+        <w:rPr/>
+        <w:t xml:space="preserve">What can they help you with? </w:t>
+      </w:r>
+    </w:p>
+    <w:p>
+      <w:pPr>
+        <w:pStyle w:val="Normal"/>
+        <w:rPr/>
+      </w:pPr>
+      <w:r>
+        <w:rPr/>
+        <w:t xml:space="preserve">Issues with the Market Listener Service and the Raw Rate Listener Service. They can assist with the following types of problems: Rates are not streaming, errors in the upstream services, connectivity problems, network problems. </w:t>
+      </w:r>
+    </w:p>
+    <w:p>
+      <w:pPr>
+        <w:pStyle w:val="Normal"/>
+        <w:rPr/>
+      </w:pPr>
+      <w:r>
+        <w:rPr/>
+        <w:t xml:space="preserve">How to contact them? </w:t>
+      </w:r>
+    </w:p>
+    <w:p>
+      <w:pPr>
+        <w:pStyle w:val="Normal"/>
+        <w:rPr/>
+      </w:pPr>
+      <w:r>
+        <w:rPr/>
+        <w:t>Send them an email to fxinfrateam@contoso.com In the email you must put the folllowing information: How urgent this is, who to reach out to for more information</w:t>
       </w:r>
     </w:p>
     <w:p>
       <w:pPr>
         <w:pStyle w:val="Heading2"/>
-      </w:pPr>
-      <w:r>
+        <w:rPr/>
+      </w:pPr>
+      <w:r>
+        <w:rPr/>
         <w:t>FX Data Team</w:t>
       </w:r>
     </w:p>
     <w:p>
-      <w:r>
-        <w:t>How to contact them? Cut a ServiceNow Incident against them with the following information: Service: "{name_of_service} {environment} Configuration Item: {name_of_service} {environment} Assignment Group: FX Data Team</w:t>
+      <w:pPr>
+        <w:pStyle w:val="Normal"/>
+        <w:rPr/>
+      </w:pPr>
+      <w:r>
+        <w:rPr/>
+        <w:t xml:space="preserve">What can they help you with? </w:t>
+      </w:r>
+    </w:p>
+    <w:p>
+      <w:pPr>
+        <w:pStyle w:val="Normal"/>
+        <w:rPr/>
+      </w:pPr>
+      <w:r>
+        <w:rPr/>
+        <w:t>They can help you with the Static Data Store Service. They can answer questions like: why are my prices incorrect, why are my margins not right, the price looks wrong, I’m not getting a rate.</w:t>
+      </w:r>
+    </w:p>
+    <w:p>
+      <w:pPr>
+        <w:pStyle w:val="Normal"/>
+        <w:rPr/>
+      </w:pPr>
+      <w:r>
+        <w:rPr/>
+        <w:t xml:space="preserve">How to contact them? </w:t>
+      </w:r>
+    </w:p>
+    <w:p>
+      <w:pPr>
+        <w:pStyle w:val="Normal"/>
+        <w:rPr/>
+      </w:pPr>
+      <w:r>
+        <w:rPr/>
+        <w:t>Cut a ServiceNow Incident against them with the following information: Service: "{name_of_service} {environment} Configuration Item: {name_of_service} {environment} Assignment Group: FX Data Team</w:t>
       </w:r>
     </w:p>
     <w:p>
       <w:pPr>
         <w:pStyle w:val="Heading2"/>
-      </w:pPr>
-      <w:r>
+        <w:rPr/>
+      </w:pPr>
+      <w:r>
+        <w:rPr/>
         <w:t>FX Dev Team</w:t>
       </w:r>
     </w:p>
     <w:p>
-      <w:r>
+      <w:pPr>
+        <w:pStyle w:val="Normal"/>
+        <w:rPr/>
+      </w:pPr>
+      <w:r>
+        <w:rPr/>
+        <w:t>What can they help you with?</w:t>
+      </w:r>
+    </w:p>
+    <w:p>
+      <w:pPr>
+        <w:pStyle w:val="Normal"/>
+        <w:rPr/>
+      </w:pPr>
+      <w:r>
+        <w:rPr/>
+        <w:t xml:space="preserve">They can help you with the Pricing Service and the FX UI. The can answer questions like: what does this error on the UI mean, why are my rates ticking slowly, I cannot login to the application, I get an error when I subscribe to a rate, I get an error when my rates stop. </w:t>
+      </w:r>
+    </w:p>
+    <w:p>
+      <w:pPr>
+        <w:pStyle w:val="Normal"/>
+        <w:rPr/>
+      </w:pPr>
+      <w:r>
+        <w:rPr/>
         <w:t>How to contact them? Cut a ServiceNow Incident against them with the following information: Service: "{name_of_service} {environment} Configuration Item: {name_of_service} {environment} Assignment Group: FX Pricing Dev Team</w:t>
       </w:r>
     </w:p>
     <w:p>
       <w:pPr>
         <w:pStyle w:val="Heading2"/>
-      </w:pPr>
-      <w:r>
+        <w:rPr/>
+      </w:pPr>
+      <w:r>
+        <w:rPr/>
         <w:t>Communications Delivery Team</w:t>
       </w:r>
     </w:p>
     <w:p>
-      <w:r>
+      <w:pPr>
+        <w:pStyle w:val="Normal"/>
+        <w:rPr/>
+      </w:pPr>
+      <w:r>
+        <w:rPr/>
         <w:t>This team manages relationships with sending communications out acros various channels. Their main work is around interacting with Cellphone Network Providers. How to contact them? Send them an email at: communicationsdeliveryteam@contoso.com</w:t>
       </w:r>
     </w:p>
     <w:p>
       <w:pPr>
         <w:pStyle w:val="Heading2"/>
-      </w:pPr>
-      <w:r>
+        <w:rPr/>
+      </w:pPr>
+      <w:r>
+        <w:rPr/>
         <w:t>Notification Service Team</w:t>
       </w:r>
     </w:p>
     <w:p>
-      <w:r>
+      <w:pPr>
+        <w:pStyle w:val="Normal"/>
+        <w:rPr/>
+      </w:pPr>
+      <w:r>
+        <w:rPr/>
         <w:t>This team owns a set of services that send communications to customers. For example: templated emails, service status updates, SMS's. How to contact them? Reach out to them on their MS Teams Group "Notification Service Team Engagement"</w:t>
       </w:r>
     </w:p>
-    <w:p/>
+    <w:p>
+      <w:pPr>
+        <w:pStyle w:val="Normal"/>
+        <w:rPr/>
+      </w:pPr>
+      <w:r>
+        <w:rPr/>
+      </w:r>
+    </w:p>
     <w:p>
       <w:pPr>
         <w:pStyle w:val="Heading1"/>
-      </w:pPr>
-      <w:r>
+        <w:rPr/>
+      </w:pPr>
+      <w:r>
+        <w:rPr/>
         <w:t>Runbooks</w:t>
       </w:r>
     </w:p>
     <w:p>
       <w:pPr>
         <w:pStyle w:val="Heading2"/>
-      </w:pPr>
-      <w:r>
+        <w:rPr/>
+      </w:pPr>
+      <w:r>
+        <w:rPr/>
         <w:t>Rates Error Mapping Runbook</w:t>
       </w:r>
     </w:p>
     <w:p>
-      <w:r>
+      <w:pPr>
+        <w:pStyle w:val="Normal"/>
+        <w:rPr/>
+      </w:pPr>
+      <w:r>
+        <w:rPr/>
         <w:t>This section describes how to troubleshoot issues with rates. If users are not getting ticking rates this is where you must come to troubleshoot.</w:t>
       </w:r>
     </w:p>
     <w:p>
       <w:pPr>
         <w:pStyle w:val="Heading2"/>
-      </w:pPr>
-      <w:r>
+        <w:rPr/>
+      </w:pPr>
+      <w:r>
+        <w:rPr/>
         <w:t>Mappings incorrect</w:t>
       </w:r>
     </w:p>
     <w:p>
-      <w:r>
+      <w:pPr>
+        <w:pStyle w:val="Normal"/>
+        <w:rPr/>
+      </w:pPr>
+      <w:r>
+        <w:rPr/>
         <w:t>If mapping are incorrect for a given pair/tenor then you will not be able to subscribe to them. Users will not get ticking rates.</w:t>
       </w:r>
     </w:p>
-    <w:p/>
+    <w:p>
+      <w:pPr>
+        <w:pStyle w:val="Normal"/>
+        <w:rPr/>
+      </w:pPr>
+      <w:r>
+        <w:rPr/>
+      </w:r>
+    </w:p>
     <w:p>
       <w:pPr>
         <w:pStyle w:val="Heading2"/>
-      </w:pPr>
-      <w:r>
-        <w:t>FX UI Runbook</w:t>
-      </w:r>
-      <w:r>
-        <w:t>s</w:t>
+        <w:rPr/>
+      </w:pPr>
+      <w:r>
+        <w:rPr/>
+        <w:t>FX UI Runbooks</w:t>
       </w:r>
     </w:p>
     <w:p>
       <w:pPr>
         <w:pStyle w:val="Heading3"/>
-      </w:pPr>
-      <w:r>
+        <w:rPr/>
+      </w:pPr>
+      <w:r>
+        <w:rPr/>
         <w:t>User does not get OTP sent to them on login</w:t>
       </w:r>
     </w:p>
     <w:p>
-      <w:r>
+      <w:pPr>
+        <w:pStyle w:val="Normal"/>
+        <w:rPr/>
+      </w:pPr>
+      <w:r>
+        <w:rPr/>
         <w:t>We have seen this happen when the customer service provider does not forward the OTP onto the customer. If this happens it is out of our control as we are dependent on the network service providers for this to happen.</w:t>
       </w:r>
     </w:p>
     <w:p>
       <w:pPr>
         <w:pStyle w:val="Heading4"/>
-      </w:pPr>
-      <w:r>
+        <w:rPr/>
+      </w:pPr>
+      <w:r>
+        <w:rPr/>
         <w:t>What should I do?</w:t>
       </w:r>
     </w:p>
@@ -364,8 +586,10 @@
           <w:ilvl w:val="0"/>
           <w:numId w:val="3"/>
         </w:numPr>
-      </w:pPr>
-      <w:r>
+        <w:rPr/>
+      </w:pPr>
+      <w:r>
+        <w:rPr/>
         <w:t>Reach out to the Communications Delivery Team to see if there are issues with this network provider in sending messages</w:t>
       </w:r>
     </w:p>
@@ -376,8 +600,10 @@
           <w:ilvl w:val="0"/>
           <w:numId w:val="3"/>
         </w:numPr>
-      </w:pPr>
-      <w:r>
+        <w:rPr/>
+      </w:pPr>
+      <w:r>
+        <w:rPr/>
         <w:t>If there are issues then feed this information back to the customer and also try and give them a time as to when they will be able to receive these messages again</w:t>
       </w:r>
     </w:p>
@@ -388,29 +614,40 @@
           <w:ilvl w:val="0"/>
           <w:numId w:val="3"/>
         </w:numPr>
-      </w:pPr>
-      <w:r>
+        <w:rPr/>
+      </w:pPr>
+      <w:r>
+        <w:rPr/>
         <w:t>If there is nothing wrong that we know at the moment then To the Notification Service Team common provide them with the number that we sent used to send the message. And asked his team to do an investigation</w:t>
       </w:r>
     </w:p>
     <w:p>
       <w:pPr>
         <w:pStyle w:val="Heading3"/>
-      </w:pPr>
-      <w:r>
+        <w:rPr/>
+      </w:pPr>
+      <w:r>
+        <w:rPr/>
         <w:t>App crashed when users click detach</w:t>
       </w:r>
     </w:p>
     <w:p>
-      <w:r>
+      <w:pPr>
+        <w:pStyle w:val="Normal"/>
+        <w:rPr/>
+      </w:pPr>
+      <w:r>
+        <w:rPr/>
         <w:t>There is a bug on the UI where a user clicks on the detach button and then the application crashes. We have not fully identified what the cause of this issue is. However we have found this to occur in the following instances and suspect it may be related to this, these are:</w:t>
       </w:r>
     </w:p>
     <w:p>
       <w:pPr>
         <w:pStyle w:val="Heading4"/>
-      </w:pPr>
-      <w:r>
+        <w:rPr/>
+      </w:pPr>
+      <w:r>
+        <w:rPr/>
         <w:t>What are some causes of this?</w:t>
       </w:r>
     </w:p>
@@ -421,8 +658,10 @@
           <w:ilvl w:val="0"/>
           <w:numId w:val="4"/>
         </w:numPr>
-      </w:pPr>
-      <w:r>
+        <w:rPr/>
+      </w:pPr>
+      <w:r>
+        <w:rPr/>
         <w:t>there are windows updates pending that have not been run yet.</w:t>
       </w:r>
     </w:p>
@@ -433,8 +672,10 @@
           <w:ilvl w:val="0"/>
           <w:numId w:val="4"/>
         </w:numPr>
-      </w:pPr>
-      <w:r>
+        <w:rPr/>
+      </w:pPr>
+      <w:r>
+        <w:rPr/>
         <w:t>The user has put their laptop or machine into sleep mode</w:t>
       </w:r>
     </w:p>
@@ -445,8 +686,10 @@
           <w:ilvl w:val="0"/>
           <w:numId w:val="4"/>
         </w:numPr>
-      </w:pPr>
-      <w:r>
+        <w:rPr/>
+      </w:pPr>
+      <w:r>
+        <w:rPr/>
         <w:t>The user has not logged out for a long time and has left the application running, this is usually over the weekend or for a few days. Enter</w:t>
       </w:r>
     </w:p>
@@ -457,16 +700,20 @@
           <w:ilvl w:val="0"/>
           <w:numId w:val="4"/>
         </w:numPr>
-      </w:pPr>
-      <w:r>
+        <w:rPr/>
+      </w:pPr>
+      <w:r>
+        <w:rPr/>
         <w:t>The user has installed the application twice and it has fallen over somewhere on the uninstall</w:t>
       </w:r>
     </w:p>
     <w:p>
       <w:pPr>
         <w:pStyle w:val="Heading4"/>
-      </w:pPr>
-      <w:r>
+        <w:rPr/>
+      </w:pPr>
+      <w:r>
+        <w:rPr/>
         <w:t>What should I do?</w:t>
       </w:r>
     </w:p>
@@ -477,8 +724,10 @@
           <w:ilvl w:val="0"/>
           <w:numId w:val="5"/>
         </w:numPr>
-      </w:pPr>
-      <w:r>
+        <w:rPr/>
+      </w:pPr>
+      <w:r>
+        <w:rPr/>
         <w:t>First gather as much information as you can from the user so we can try and pinpoint where this issue is in the future. See the points above for the type of information we are looking for.</w:t>
       </w:r>
     </w:p>
@@ -489,8 +738,10 @@
           <w:ilvl w:val="0"/>
           <w:numId w:val="5"/>
         </w:numPr>
-      </w:pPr>
-      <w:r>
+        <w:rPr/>
+      </w:pPr>
+      <w:r>
+        <w:rPr/>
         <w:t>Ask them to remove and clear one browser history</w:t>
       </w:r>
     </w:p>
@@ -501,8 +752,10 @@
           <w:ilvl w:val="0"/>
           <w:numId w:val="5"/>
         </w:numPr>
-      </w:pPr>
-      <w:r>
+        <w:rPr/>
+      </w:pPr>
+      <w:r>
+        <w:rPr/>
         <w:t>Next ask the customer to uninstall the application.</w:t>
       </w:r>
     </w:p>
@@ -513,477 +766,771 @@
           <w:ilvl w:val="0"/>
           <w:numId w:val="5"/>
         </w:numPr>
-      </w:pPr>
-      <w:r>
+        <w:spacing w:before="0" w:after="160"/>
+        <w:contextualSpacing/>
+        <w:rPr/>
+      </w:pPr>
+      <w:r>
+        <w:rPr/>
         <w:t>Ask them to download and install the latest version.</w:t>
       </w:r>
     </w:p>
     <w:sectPr>
+      <w:type w:val="nextPage"/>
       <w:pgSz w:w="12240" w:h="15840"/>
-      <w:pgMar w:top="1440" w:right="1440" w:bottom="1440" w:left="1440" w:header="708" w:footer="708" w:gutter="0"/>
-      <w:cols w:space="708"/>
-      <w:docGrid w:linePitch="360"/>
+      <w:pgMar w:left="1440" w:right="1440" w:gutter="0" w:header="0" w:top="1440" w:footer="0" w:bottom="1440"/>
+      <w:pgNumType w:fmt="decimal"/>
+      <w:formProt w:val="false"/>
+      <w:textDirection w:val="lrTb"/>
+      <w:docGrid w:type="default" w:linePitch="360" w:charSpace="4096"/>
     </w:sectPr>
   </w:body>
 </w:document>
 </file>
 
 <file path=word/numbering.xml><?xml version="1.0" encoding="utf-8"?>
-<w:numbering xmlns:wpc="http://schemas.microsoft.com/office/word/2010/wordprocessingCanvas" xmlns:cx="http://schemas.microsoft.com/office/drawing/2014/chartex" xmlns:cx1="http://schemas.microsoft.com/office/drawing/2015/9/8/chartex" xmlns:cx2="http://schemas.microsoft.com/office/drawing/2015/10/21/chartex" xmlns:cx3="http://schemas.microsoft.com/office/drawing/2016/5/9/chartex" xmlns:cx4="http://schemas.microsoft.com/office/drawing/2016/5/10/chartex" xmlns:cx5="http://schemas.microsoft.com/office/drawing/2016/5/11/chartex" xmlns:cx6="http://schemas.microsoft.com/office/drawing/2016/5/12/chartex" xmlns:cx7="http://schemas.microsoft.com/office/drawing/2016/5/13/chartex" xmlns:cx8="http://schemas.microsoft.com/office/drawing/2016/5/14/chartex" xmlns:mc="http://schemas.openxmlformats.org/markup-compatibility/2006" xmlns:aink="http://schemas.microsoft.com/office/drawing/2016/ink" xmlns:am3d="http://schemas.microsoft.com/office/drawing/2017/model3d" xmlns:o="urn:schemas-microsoft-com:office:office" xmlns:r="http://schemas.openxmlformats.org/officeDocument/2006/relationships" xmlns:m="http://schemas.openxmlformats.org/officeDocument/2006/math" xmlns:v="urn:schemas-microsoft-com:vml" xmlns:wp14="http://schemas.microsoft.com/office/word/2010/wordprocessingDrawing" xmlns:wp="http://schemas.openxmlformats.org/drawingml/2006/wordprocessingDrawing" xmlns:w10="urn:schemas-microsoft-com:office:word" xmlns:w="http://schemas.openxmlformats.org/wordprocessingml/2006/main" xmlns:w14="http://schemas.microsoft.com/office/word/2010/wordml" xmlns:w15="http://schemas.microsoft.com/office/word/2012/wordml" xmlns:w16cex="http://schemas.microsoft.com/office/word/2018/wordml/cex" xmlns:w16cid="http://schemas.microsoft.com/office/word/2016/wordml/cid" xmlns:w16="http://schemas.microsoft.com/office/word/2018/wordml" xmlns:w16sdtdh="http://schemas.microsoft.com/office/word/2020/wordml/sdtdatahash" xmlns:w16se="http://schemas.microsoft.com/office/word/2015/wordml/symex" xmlns:wpg="http://schemas.microsoft.com/office/word/2010/wordprocessingGroup" xmlns:wpi="http://schemas.microsoft.com/office/word/2010/wordprocessingInk" xmlns:wne="http://schemas.microsoft.com/office/word/2006/wordml" xmlns:wps="http://schemas.microsoft.com/office/word/2010/wordprocessingShape" mc:Ignorable="w14 w15 w16se w16cid w16 w16cex w16sdtdh wp14">
-  <w:abstractNum w:abstractNumId="0" w15:restartNumberingAfterBreak="0">
-    <w:nsid w:val="01833337"/>
-    <w:multiLevelType w:val="hybridMultilevel"/>
-    <w:tmpl w:val="16BA22C8"/>
-    <w:lvl w:ilvl="0" w:tplc="0409000F">
+<w:numbering xmlns:w="http://schemas.openxmlformats.org/wordprocessingml/2006/main" xmlns:o="urn:schemas-microsoft-com:office:office" xmlns:r="http://schemas.openxmlformats.org/officeDocument/2006/relationships" xmlns:v="urn:schemas-microsoft-com:vml" xmlns:mc="http://schemas.openxmlformats.org/markup-compatibility/2006" xmlns:w14="http://schemas.microsoft.com/office/word/2010/wordml" mc:Ignorable="w14">
+  <w:abstractNum w:abstractNumId="1">
+    <w:lvl w:ilvl="0">
       <w:start w:val="1"/>
       <w:numFmt w:val="decimal"/>
       <w:lvlText w:val="%1."/>
       <w:lvlJc w:val="left"/>
       <w:pPr>
+        <w:tabs>
+          <w:tab w:val="num" w:pos="0"/>
+        </w:tabs>
         <w:ind w:left="720" w:hanging="360"/>
       </w:pPr>
-    </w:lvl>
-    <w:lvl w:ilvl="1" w:tplc="04090019" w:tentative="1">
+      <w:rPr/>
+    </w:lvl>
+    <w:lvl w:ilvl="1">
       <w:start w:val="1"/>
       <w:numFmt w:val="lowerLetter"/>
       <w:lvlText w:val="%2."/>
       <w:lvlJc w:val="left"/>
       <w:pPr>
+        <w:tabs>
+          <w:tab w:val="num" w:pos="0"/>
+        </w:tabs>
         <w:ind w:left="1440" w:hanging="360"/>
       </w:pPr>
-    </w:lvl>
-    <w:lvl w:ilvl="2" w:tplc="0409001B" w:tentative="1">
+      <w:rPr/>
+    </w:lvl>
+    <w:lvl w:ilvl="2">
       <w:start w:val="1"/>
       <w:numFmt w:val="lowerRoman"/>
       <w:lvlText w:val="%3."/>
       <w:lvlJc w:val="right"/>
       <w:pPr>
+        <w:tabs>
+          <w:tab w:val="num" w:pos="0"/>
+        </w:tabs>
         <w:ind w:left="2160" w:hanging="180"/>
       </w:pPr>
-    </w:lvl>
-    <w:lvl w:ilvl="3" w:tplc="0409000F" w:tentative="1">
+      <w:rPr/>
+    </w:lvl>
+    <w:lvl w:ilvl="3">
       <w:start w:val="1"/>
       <w:numFmt w:val="decimal"/>
       <w:lvlText w:val="%4."/>
       <w:lvlJc w:val="left"/>
       <w:pPr>
+        <w:tabs>
+          <w:tab w:val="num" w:pos="0"/>
+        </w:tabs>
         <w:ind w:left="2880" w:hanging="360"/>
       </w:pPr>
-    </w:lvl>
-    <w:lvl w:ilvl="4" w:tplc="04090019" w:tentative="1">
+      <w:rPr/>
+    </w:lvl>
+    <w:lvl w:ilvl="4">
       <w:start w:val="1"/>
       <w:numFmt w:val="lowerLetter"/>
       <w:lvlText w:val="%5."/>
       <w:lvlJc w:val="left"/>
       <w:pPr>
+        <w:tabs>
+          <w:tab w:val="num" w:pos="0"/>
+        </w:tabs>
         <w:ind w:left="3600" w:hanging="360"/>
       </w:pPr>
-    </w:lvl>
-    <w:lvl w:ilvl="5" w:tplc="0409001B" w:tentative="1">
+      <w:rPr/>
+    </w:lvl>
+    <w:lvl w:ilvl="5">
       <w:start w:val="1"/>
       <w:numFmt w:val="lowerRoman"/>
       <w:lvlText w:val="%6."/>
       <w:lvlJc w:val="right"/>
       <w:pPr>
+        <w:tabs>
+          <w:tab w:val="num" w:pos="0"/>
+        </w:tabs>
         <w:ind w:left="4320" w:hanging="180"/>
       </w:pPr>
-    </w:lvl>
-    <w:lvl w:ilvl="6" w:tplc="0409000F" w:tentative="1">
+      <w:rPr/>
+    </w:lvl>
+    <w:lvl w:ilvl="6">
       <w:start w:val="1"/>
       <w:numFmt w:val="decimal"/>
       <w:lvlText w:val="%7."/>
       <w:lvlJc w:val="left"/>
       <w:pPr>
+        <w:tabs>
+          <w:tab w:val="num" w:pos="0"/>
+        </w:tabs>
         <w:ind w:left="5040" w:hanging="360"/>
       </w:pPr>
-    </w:lvl>
-    <w:lvl w:ilvl="7" w:tplc="04090019" w:tentative="1">
+      <w:rPr/>
+    </w:lvl>
+    <w:lvl w:ilvl="7">
       <w:start w:val="1"/>
       <w:numFmt w:val="lowerLetter"/>
       <w:lvlText w:val="%8."/>
       <w:lvlJc w:val="left"/>
       <w:pPr>
+        <w:tabs>
+          <w:tab w:val="num" w:pos="0"/>
+        </w:tabs>
         <w:ind w:left="5760" w:hanging="360"/>
       </w:pPr>
-    </w:lvl>
-    <w:lvl w:ilvl="8" w:tplc="0409001B" w:tentative="1">
+      <w:rPr/>
+    </w:lvl>
+    <w:lvl w:ilvl="8">
       <w:start w:val="1"/>
       <w:numFmt w:val="lowerRoman"/>
       <w:lvlText w:val="%9."/>
       <w:lvlJc w:val="right"/>
       <w:pPr>
+        <w:tabs>
+          <w:tab w:val="num" w:pos="0"/>
+        </w:tabs>
         <w:ind w:left="6480" w:hanging="180"/>
       </w:pPr>
+      <w:rPr/>
     </w:lvl>
   </w:abstractNum>
-  <w:abstractNum w:abstractNumId="1" w15:restartNumberingAfterBreak="0">
-    <w:nsid w:val="031571C7"/>
-    <w:multiLevelType w:val="hybridMultilevel"/>
-    <w:tmpl w:val="713225F0"/>
-    <w:lvl w:ilvl="0" w:tplc="0409000F">
+  <w:abstractNum w:abstractNumId="2">
+    <w:lvl w:ilvl="0">
       <w:start w:val="1"/>
       <w:numFmt w:val="decimal"/>
       <w:lvlText w:val="%1."/>
       <w:lvlJc w:val="left"/>
       <w:pPr>
+        <w:tabs>
+          <w:tab w:val="num" w:pos="0"/>
+        </w:tabs>
         <w:ind w:left="720" w:hanging="360"/>
       </w:pPr>
-    </w:lvl>
-    <w:lvl w:ilvl="1" w:tplc="04090019" w:tentative="1">
+      <w:rPr/>
+    </w:lvl>
+    <w:lvl w:ilvl="1">
       <w:start w:val="1"/>
       <w:numFmt w:val="lowerLetter"/>
       <w:lvlText w:val="%2."/>
       <w:lvlJc w:val="left"/>
       <w:pPr>
+        <w:tabs>
+          <w:tab w:val="num" w:pos="0"/>
+        </w:tabs>
         <w:ind w:left="1440" w:hanging="360"/>
       </w:pPr>
-    </w:lvl>
-    <w:lvl w:ilvl="2" w:tplc="0409001B" w:tentative="1">
+      <w:rPr/>
+    </w:lvl>
+    <w:lvl w:ilvl="2">
       <w:start w:val="1"/>
       <w:numFmt w:val="lowerRoman"/>
       <w:lvlText w:val="%3."/>
       <w:lvlJc w:val="right"/>
       <w:pPr>
+        <w:tabs>
+          <w:tab w:val="num" w:pos="0"/>
+        </w:tabs>
         <w:ind w:left="2160" w:hanging="180"/>
       </w:pPr>
-    </w:lvl>
-    <w:lvl w:ilvl="3" w:tplc="0409000F" w:tentative="1">
+      <w:rPr/>
+    </w:lvl>
+    <w:lvl w:ilvl="3">
       <w:start w:val="1"/>
       <w:numFmt w:val="decimal"/>
       <w:lvlText w:val="%4."/>
       <w:lvlJc w:val="left"/>
       <w:pPr>
+        <w:tabs>
+          <w:tab w:val="num" w:pos="0"/>
+        </w:tabs>
         <w:ind w:left="2880" w:hanging="360"/>
       </w:pPr>
-    </w:lvl>
-    <w:lvl w:ilvl="4" w:tplc="04090019" w:tentative="1">
+      <w:rPr/>
+    </w:lvl>
+    <w:lvl w:ilvl="4">
       <w:start w:val="1"/>
       <w:numFmt w:val="lowerLetter"/>
       <w:lvlText w:val="%5."/>
       <w:lvlJc w:val="left"/>
       <w:pPr>
+        <w:tabs>
+          <w:tab w:val="num" w:pos="0"/>
+        </w:tabs>
         <w:ind w:left="3600" w:hanging="360"/>
       </w:pPr>
-    </w:lvl>
-    <w:lvl w:ilvl="5" w:tplc="0409001B" w:tentative="1">
+      <w:rPr/>
+    </w:lvl>
+    <w:lvl w:ilvl="5">
       <w:start w:val="1"/>
       <w:numFmt w:val="lowerRoman"/>
       <w:lvlText w:val="%6."/>
       <w:lvlJc w:val="right"/>
       <w:pPr>
+        <w:tabs>
+          <w:tab w:val="num" w:pos="0"/>
+        </w:tabs>
         <w:ind w:left="4320" w:hanging="180"/>
       </w:pPr>
-    </w:lvl>
-    <w:lvl w:ilvl="6" w:tplc="0409000F" w:tentative="1">
+      <w:rPr/>
+    </w:lvl>
+    <w:lvl w:ilvl="6">
       <w:start w:val="1"/>
       <w:numFmt w:val="decimal"/>
       <w:lvlText w:val="%7."/>
       <w:lvlJc w:val="left"/>
       <w:pPr>
+        <w:tabs>
+          <w:tab w:val="num" w:pos="0"/>
+        </w:tabs>
         <w:ind w:left="5040" w:hanging="360"/>
       </w:pPr>
-    </w:lvl>
-    <w:lvl w:ilvl="7" w:tplc="04090019" w:tentative="1">
+      <w:rPr/>
+    </w:lvl>
+    <w:lvl w:ilvl="7">
       <w:start w:val="1"/>
       <w:numFmt w:val="lowerLetter"/>
       <w:lvlText w:val="%8."/>
       <w:lvlJc w:val="left"/>
       <w:pPr>
+        <w:tabs>
+          <w:tab w:val="num" w:pos="0"/>
+        </w:tabs>
         <w:ind w:left="5760" w:hanging="360"/>
       </w:pPr>
-    </w:lvl>
-    <w:lvl w:ilvl="8" w:tplc="0409001B" w:tentative="1">
+      <w:rPr/>
+    </w:lvl>
+    <w:lvl w:ilvl="8">
       <w:start w:val="1"/>
       <w:numFmt w:val="lowerRoman"/>
       <w:lvlText w:val="%9."/>
       <w:lvlJc w:val="right"/>
       <w:pPr>
+        <w:tabs>
+          <w:tab w:val="num" w:pos="0"/>
+        </w:tabs>
         <w:ind w:left="6480" w:hanging="180"/>
       </w:pPr>
+      <w:rPr/>
     </w:lvl>
   </w:abstractNum>
-  <w:abstractNum w:abstractNumId="2" w15:restartNumberingAfterBreak="0">
-    <w:nsid w:val="0FFD1E78"/>
-    <w:multiLevelType w:val="hybridMultilevel"/>
-    <w:tmpl w:val="29668448"/>
-    <w:lvl w:ilvl="0" w:tplc="0409000F">
+  <w:abstractNum w:abstractNumId="3">
+    <w:lvl w:ilvl="0">
       <w:start w:val="1"/>
       <w:numFmt w:val="decimal"/>
       <w:lvlText w:val="%1."/>
       <w:lvlJc w:val="left"/>
       <w:pPr>
+        <w:tabs>
+          <w:tab w:val="num" w:pos="0"/>
+        </w:tabs>
         <w:ind w:left="720" w:hanging="360"/>
       </w:pPr>
-    </w:lvl>
-    <w:lvl w:ilvl="1" w:tplc="04090019" w:tentative="1">
+      <w:rPr/>
+    </w:lvl>
+    <w:lvl w:ilvl="1">
       <w:start w:val="1"/>
       <w:numFmt w:val="lowerLetter"/>
       <w:lvlText w:val="%2."/>
       <w:lvlJc w:val="left"/>
       <w:pPr>
+        <w:tabs>
+          <w:tab w:val="num" w:pos="0"/>
+        </w:tabs>
         <w:ind w:left="1440" w:hanging="360"/>
       </w:pPr>
-    </w:lvl>
-    <w:lvl w:ilvl="2" w:tplc="0409001B" w:tentative="1">
+      <w:rPr/>
+    </w:lvl>
+    <w:lvl w:ilvl="2">
       <w:start w:val="1"/>
       <w:numFmt w:val="lowerRoman"/>
       <w:lvlText w:val="%3."/>
       <w:lvlJc w:val="right"/>
       <w:pPr>
+        <w:tabs>
+          <w:tab w:val="num" w:pos="0"/>
+        </w:tabs>
         <w:ind w:left="2160" w:hanging="180"/>
       </w:pPr>
-    </w:lvl>
-    <w:lvl w:ilvl="3" w:tplc="0409000F" w:tentative="1">
+      <w:rPr/>
+    </w:lvl>
+    <w:lvl w:ilvl="3">
       <w:start w:val="1"/>
       <w:numFmt w:val="decimal"/>
       <w:lvlText w:val="%4."/>
       <w:lvlJc w:val="left"/>
       <w:pPr>
+        <w:tabs>
+          <w:tab w:val="num" w:pos="0"/>
+        </w:tabs>
         <w:ind w:left="2880" w:hanging="360"/>
       </w:pPr>
-    </w:lvl>
-    <w:lvl w:ilvl="4" w:tplc="04090019" w:tentative="1">
+      <w:rPr/>
+    </w:lvl>
+    <w:lvl w:ilvl="4">
       <w:start w:val="1"/>
       <w:numFmt w:val="lowerLetter"/>
       <w:lvlText w:val="%5."/>
       <w:lvlJc w:val="left"/>
       <w:pPr>
+        <w:tabs>
+          <w:tab w:val="num" w:pos="0"/>
+        </w:tabs>
         <w:ind w:left="3600" w:hanging="360"/>
       </w:pPr>
-    </w:lvl>
-    <w:lvl w:ilvl="5" w:tplc="0409001B" w:tentative="1">
+      <w:rPr/>
+    </w:lvl>
+    <w:lvl w:ilvl="5">
       <w:start w:val="1"/>
       <w:numFmt w:val="lowerRoman"/>
       <w:lvlText w:val="%6."/>
       <w:lvlJc w:val="right"/>
       <w:pPr>
+        <w:tabs>
+          <w:tab w:val="num" w:pos="0"/>
+        </w:tabs>
         <w:ind w:left="4320" w:hanging="180"/>
       </w:pPr>
-    </w:lvl>
-    <w:lvl w:ilvl="6" w:tplc="0409000F" w:tentative="1">
+      <w:rPr/>
+    </w:lvl>
+    <w:lvl w:ilvl="6">
       <w:start w:val="1"/>
       <w:numFmt w:val="decimal"/>
       <w:lvlText w:val="%7."/>
       <w:lvlJc w:val="left"/>
       <w:pPr>
+        <w:tabs>
+          <w:tab w:val="num" w:pos="0"/>
+        </w:tabs>
         <w:ind w:left="5040" w:hanging="360"/>
       </w:pPr>
-    </w:lvl>
-    <w:lvl w:ilvl="7" w:tplc="04090019" w:tentative="1">
+      <w:rPr/>
+    </w:lvl>
+    <w:lvl w:ilvl="7">
       <w:start w:val="1"/>
       <w:numFmt w:val="lowerLetter"/>
       <w:lvlText w:val="%8."/>
       <w:lvlJc w:val="left"/>
       <w:pPr>
+        <w:tabs>
+          <w:tab w:val="num" w:pos="0"/>
+        </w:tabs>
         <w:ind w:left="5760" w:hanging="360"/>
       </w:pPr>
-    </w:lvl>
-    <w:lvl w:ilvl="8" w:tplc="0409001B" w:tentative="1">
+      <w:rPr/>
+    </w:lvl>
+    <w:lvl w:ilvl="8">
       <w:start w:val="1"/>
       <w:numFmt w:val="lowerRoman"/>
       <w:lvlText w:val="%9."/>
       <w:lvlJc w:val="right"/>
       <w:pPr>
+        <w:tabs>
+          <w:tab w:val="num" w:pos="0"/>
+        </w:tabs>
         <w:ind w:left="6480" w:hanging="180"/>
       </w:pPr>
+      <w:rPr/>
     </w:lvl>
   </w:abstractNum>
-  <w:abstractNum w:abstractNumId="3" w15:restartNumberingAfterBreak="0">
-    <w:nsid w:val="25944F8B"/>
-    <w:multiLevelType w:val="hybridMultilevel"/>
-    <w:tmpl w:val="9E967F34"/>
-    <w:lvl w:ilvl="0" w:tplc="0409000F">
+  <w:abstractNum w:abstractNumId="4">
+    <w:lvl w:ilvl="0">
       <w:start w:val="1"/>
       <w:numFmt w:val="decimal"/>
       <w:lvlText w:val="%1."/>
       <w:lvlJc w:val="left"/>
       <w:pPr>
+        <w:tabs>
+          <w:tab w:val="num" w:pos="0"/>
+        </w:tabs>
         <w:ind w:left="720" w:hanging="360"/>
       </w:pPr>
-    </w:lvl>
-    <w:lvl w:ilvl="1" w:tplc="04090019" w:tentative="1">
+      <w:rPr/>
+    </w:lvl>
+    <w:lvl w:ilvl="1">
       <w:start w:val="1"/>
       <w:numFmt w:val="lowerLetter"/>
       <w:lvlText w:val="%2."/>
       <w:lvlJc w:val="left"/>
       <w:pPr>
+        <w:tabs>
+          <w:tab w:val="num" w:pos="0"/>
+        </w:tabs>
         <w:ind w:left="1440" w:hanging="360"/>
       </w:pPr>
-    </w:lvl>
-    <w:lvl w:ilvl="2" w:tplc="0409001B" w:tentative="1">
+      <w:rPr/>
+    </w:lvl>
+    <w:lvl w:ilvl="2">
       <w:start w:val="1"/>
       <w:numFmt w:val="lowerRoman"/>
       <w:lvlText w:val="%3."/>
       <w:lvlJc w:val="right"/>
       <w:pPr>
+        <w:tabs>
+          <w:tab w:val="num" w:pos="0"/>
+        </w:tabs>
         <w:ind w:left="2160" w:hanging="180"/>
       </w:pPr>
-    </w:lvl>
-    <w:lvl w:ilvl="3" w:tplc="0409000F" w:tentative="1">
+      <w:rPr/>
+    </w:lvl>
+    <w:lvl w:ilvl="3">
       <w:start w:val="1"/>
       <w:numFmt w:val="decimal"/>
       <w:lvlText w:val="%4."/>
       <w:lvlJc w:val="left"/>
       <w:pPr>
+        <w:tabs>
+          <w:tab w:val="num" w:pos="0"/>
+        </w:tabs>
         <w:ind w:left="2880" w:hanging="360"/>
       </w:pPr>
-    </w:lvl>
-    <w:lvl w:ilvl="4" w:tplc="04090019" w:tentative="1">
+      <w:rPr/>
+    </w:lvl>
+    <w:lvl w:ilvl="4">
       <w:start w:val="1"/>
       <w:numFmt w:val="lowerLetter"/>
       <w:lvlText w:val="%5."/>
       <w:lvlJc w:val="left"/>
       <w:pPr>
+        <w:tabs>
+          <w:tab w:val="num" w:pos="0"/>
+        </w:tabs>
         <w:ind w:left="3600" w:hanging="360"/>
       </w:pPr>
-    </w:lvl>
-    <w:lvl w:ilvl="5" w:tplc="0409001B" w:tentative="1">
+      <w:rPr/>
+    </w:lvl>
+    <w:lvl w:ilvl="5">
       <w:start w:val="1"/>
       <w:numFmt w:val="lowerRoman"/>
       <w:lvlText w:val="%6."/>
       <w:lvlJc w:val="right"/>
       <w:pPr>
+        <w:tabs>
+          <w:tab w:val="num" w:pos="0"/>
+        </w:tabs>
         <w:ind w:left="4320" w:hanging="180"/>
       </w:pPr>
-    </w:lvl>
-    <w:lvl w:ilvl="6" w:tplc="0409000F" w:tentative="1">
+      <w:rPr/>
+    </w:lvl>
+    <w:lvl w:ilvl="6">
       <w:start w:val="1"/>
       <w:numFmt w:val="decimal"/>
       <w:lvlText w:val="%7."/>
       <w:lvlJc w:val="left"/>
       <w:pPr>
+        <w:tabs>
+          <w:tab w:val="num" w:pos="0"/>
+        </w:tabs>
         <w:ind w:left="5040" w:hanging="360"/>
       </w:pPr>
-    </w:lvl>
-    <w:lvl w:ilvl="7" w:tplc="04090019" w:tentative="1">
+      <w:rPr/>
+    </w:lvl>
+    <w:lvl w:ilvl="7">
       <w:start w:val="1"/>
       <w:numFmt w:val="lowerLetter"/>
       <w:lvlText w:val="%8."/>
       <w:lvlJc w:val="left"/>
       <w:pPr>
+        <w:tabs>
+          <w:tab w:val="num" w:pos="0"/>
+        </w:tabs>
         <w:ind w:left="5760" w:hanging="360"/>
       </w:pPr>
-    </w:lvl>
-    <w:lvl w:ilvl="8" w:tplc="0409001B" w:tentative="1">
+      <w:rPr/>
+    </w:lvl>
+    <w:lvl w:ilvl="8">
       <w:start w:val="1"/>
       <w:numFmt w:val="lowerRoman"/>
       <w:lvlText w:val="%9."/>
       <w:lvlJc w:val="right"/>
       <w:pPr>
+        <w:tabs>
+          <w:tab w:val="num" w:pos="0"/>
+        </w:tabs>
         <w:ind w:left="6480" w:hanging="180"/>
       </w:pPr>
+      <w:rPr/>
     </w:lvl>
   </w:abstractNum>
-  <w:abstractNum w:abstractNumId="4" w15:restartNumberingAfterBreak="0">
-    <w:nsid w:val="3EC8338D"/>
-    <w:multiLevelType w:val="hybridMultilevel"/>
-    <w:tmpl w:val="C9904F8C"/>
-    <w:lvl w:ilvl="0" w:tplc="0409000F">
+  <w:abstractNum w:abstractNumId="5">
+    <w:lvl w:ilvl="0">
       <w:start w:val="1"/>
       <w:numFmt w:val="decimal"/>
       <w:lvlText w:val="%1."/>
       <w:lvlJc w:val="left"/>
       <w:pPr>
+        <w:tabs>
+          <w:tab w:val="num" w:pos="0"/>
+        </w:tabs>
         <w:ind w:left="720" w:hanging="360"/>
       </w:pPr>
-    </w:lvl>
-    <w:lvl w:ilvl="1" w:tplc="04090019" w:tentative="1">
+      <w:rPr/>
+    </w:lvl>
+    <w:lvl w:ilvl="1">
       <w:start w:val="1"/>
       <w:numFmt w:val="lowerLetter"/>
       <w:lvlText w:val="%2."/>
       <w:lvlJc w:val="left"/>
       <w:pPr>
+        <w:tabs>
+          <w:tab w:val="num" w:pos="0"/>
+        </w:tabs>
         <w:ind w:left="1440" w:hanging="360"/>
       </w:pPr>
-    </w:lvl>
-    <w:lvl w:ilvl="2" w:tplc="0409001B" w:tentative="1">
+      <w:rPr/>
+    </w:lvl>
+    <w:lvl w:ilvl="2">
       <w:start w:val="1"/>
       <w:numFmt w:val="lowerRoman"/>
       <w:lvlText w:val="%3."/>
       <w:lvlJc w:val="right"/>
       <w:pPr>
+        <w:tabs>
+          <w:tab w:val="num" w:pos="0"/>
+        </w:tabs>
         <w:ind w:left="2160" w:hanging="180"/>
       </w:pPr>
-    </w:lvl>
-    <w:lvl w:ilvl="3" w:tplc="0409000F" w:tentative="1">
+      <w:rPr/>
+    </w:lvl>
+    <w:lvl w:ilvl="3">
       <w:start w:val="1"/>
       <w:numFmt w:val="decimal"/>
       <w:lvlText w:val="%4."/>
       <w:lvlJc w:val="left"/>
       <w:pPr>
+        <w:tabs>
+          <w:tab w:val="num" w:pos="0"/>
+        </w:tabs>
         <w:ind w:left="2880" w:hanging="360"/>
       </w:pPr>
-    </w:lvl>
-    <w:lvl w:ilvl="4" w:tplc="04090019" w:tentative="1">
+      <w:rPr/>
+    </w:lvl>
+    <w:lvl w:ilvl="4">
       <w:start w:val="1"/>
       <w:numFmt w:val="lowerLetter"/>
       <w:lvlText w:val="%5."/>
       <w:lvlJc w:val="left"/>
       <w:pPr>
+        <w:tabs>
+          <w:tab w:val="num" w:pos="0"/>
+        </w:tabs>
         <w:ind w:left="3600" w:hanging="360"/>
       </w:pPr>
-    </w:lvl>
-    <w:lvl w:ilvl="5" w:tplc="0409001B" w:tentative="1">
+      <w:rPr/>
+    </w:lvl>
+    <w:lvl w:ilvl="5">
       <w:start w:val="1"/>
       <w:numFmt w:val="lowerRoman"/>
       <w:lvlText w:val="%6."/>
       <w:lvlJc w:val="right"/>
       <w:pPr>
+        <w:tabs>
+          <w:tab w:val="num" w:pos="0"/>
+        </w:tabs>
         <w:ind w:left="4320" w:hanging="180"/>
       </w:pPr>
-    </w:lvl>
-    <w:lvl w:ilvl="6" w:tplc="0409000F" w:tentative="1">
+      <w:rPr/>
+    </w:lvl>
+    <w:lvl w:ilvl="6">
       <w:start w:val="1"/>
       <w:numFmt w:val="decimal"/>
       <w:lvlText w:val="%7."/>
       <w:lvlJc w:val="left"/>
       <w:pPr>
+        <w:tabs>
+          <w:tab w:val="num" w:pos="0"/>
+        </w:tabs>
         <w:ind w:left="5040" w:hanging="360"/>
       </w:pPr>
-    </w:lvl>
-    <w:lvl w:ilvl="7" w:tplc="04090019" w:tentative="1">
+      <w:rPr/>
+    </w:lvl>
+    <w:lvl w:ilvl="7">
       <w:start w:val="1"/>
       <w:numFmt w:val="lowerLetter"/>
       <w:lvlText w:val="%8."/>
       <w:lvlJc w:val="left"/>
       <w:pPr>
+        <w:tabs>
+          <w:tab w:val="num" w:pos="0"/>
+        </w:tabs>
         <w:ind w:left="5760" w:hanging="360"/>
       </w:pPr>
-    </w:lvl>
-    <w:lvl w:ilvl="8" w:tplc="0409001B" w:tentative="1">
+      <w:rPr/>
+    </w:lvl>
+    <w:lvl w:ilvl="8">
       <w:start w:val="1"/>
       <w:numFmt w:val="lowerRoman"/>
       <w:lvlText w:val="%9."/>
       <w:lvlJc w:val="right"/>
       <w:pPr>
+        <w:tabs>
+          <w:tab w:val="num" w:pos="0"/>
+        </w:tabs>
         <w:ind w:left="6480" w:hanging="180"/>
+      </w:pPr>
+      <w:rPr/>
+    </w:lvl>
+  </w:abstractNum>
+  <w:abstractNum w:abstractNumId="6">
+    <w:lvl w:ilvl="0">
+      <w:start w:val="1"/>
+      <w:numFmt w:val="none"/>
+      <w:suff w:val="nothing"/>
+      <w:lvlText w:val=""/>
+      <w:lvlJc w:val="left"/>
+      <w:pPr>
+        <w:tabs>
+          <w:tab w:val="num" w:pos="0"/>
+        </w:tabs>
+        <w:ind w:left="0" w:hanging="0"/>
+      </w:pPr>
+    </w:lvl>
+    <w:lvl w:ilvl="1">
+      <w:start w:val="1"/>
+      <w:numFmt w:val="none"/>
+      <w:suff w:val="nothing"/>
+      <w:lvlText w:val=""/>
+      <w:lvlJc w:val="left"/>
+      <w:pPr>
+        <w:tabs>
+          <w:tab w:val="num" w:pos="0"/>
+        </w:tabs>
+        <w:ind w:left="0" w:hanging="0"/>
+      </w:pPr>
+    </w:lvl>
+    <w:lvl w:ilvl="2">
+      <w:start w:val="1"/>
+      <w:numFmt w:val="none"/>
+      <w:suff w:val="nothing"/>
+      <w:lvlText w:val=""/>
+      <w:lvlJc w:val="left"/>
+      <w:pPr>
+        <w:tabs>
+          <w:tab w:val="num" w:pos="0"/>
+        </w:tabs>
+        <w:ind w:left="0" w:hanging="0"/>
+      </w:pPr>
+    </w:lvl>
+    <w:lvl w:ilvl="3">
+      <w:start w:val="1"/>
+      <w:numFmt w:val="none"/>
+      <w:suff w:val="nothing"/>
+      <w:lvlText w:val=""/>
+      <w:lvlJc w:val="left"/>
+      <w:pPr>
+        <w:tabs>
+          <w:tab w:val="num" w:pos="0"/>
+        </w:tabs>
+        <w:ind w:left="0" w:hanging="0"/>
+      </w:pPr>
+    </w:lvl>
+    <w:lvl w:ilvl="4">
+      <w:start w:val="1"/>
+      <w:numFmt w:val="none"/>
+      <w:suff w:val="nothing"/>
+      <w:lvlText w:val=""/>
+      <w:lvlJc w:val="left"/>
+      <w:pPr>
+        <w:tabs>
+          <w:tab w:val="num" w:pos="0"/>
+        </w:tabs>
+        <w:ind w:left="0" w:hanging="0"/>
+      </w:pPr>
+    </w:lvl>
+    <w:lvl w:ilvl="5">
+      <w:start w:val="1"/>
+      <w:numFmt w:val="none"/>
+      <w:suff w:val="nothing"/>
+      <w:lvlText w:val=""/>
+      <w:lvlJc w:val="left"/>
+      <w:pPr>
+        <w:tabs>
+          <w:tab w:val="num" w:pos="0"/>
+        </w:tabs>
+        <w:ind w:left="0" w:hanging="0"/>
+      </w:pPr>
+    </w:lvl>
+    <w:lvl w:ilvl="6">
+      <w:start w:val="1"/>
+      <w:numFmt w:val="none"/>
+      <w:suff w:val="nothing"/>
+      <w:lvlText w:val=""/>
+      <w:lvlJc w:val="left"/>
+      <w:pPr>
+        <w:tabs>
+          <w:tab w:val="num" w:pos="0"/>
+        </w:tabs>
+        <w:ind w:left="0" w:hanging="0"/>
+      </w:pPr>
+    </w:lvl>
+    <w:lvl w:ilvl="7">
+      <w:start w:val="1"/>
+      <w:numFmt w:val="none"/>
+      <w:suff w:val="nothing"/>
+      <w:lvlText w:val=""/>
+      <w:lvlJc w:val="left"/>
+      <w:pPr>
+        <w:tabs>
+          <w:tab w:val="num" w:pos="0"/>
+        </w:tabs>
+        <w:ind w:left="0" w:hanging="0"/>
+      </w:pPr>
+    </w:lvl>
+    <w:lvl w:ilvl="8">
+      <w:start w:val="1"/>
+      <w:numFmt w:val="none"/>
+      <w:suff w:val="nothing"/>
+      <w:lvlText w:val=""/>
+      <w:lvlJc w:val="left"/>
+      <w:pPr>
+        <w:tabs>
+          <w:tab w:val="num" w:pos="0"/>
+        </w:tabs>
+        <w:ind w:left="0" w:hanging="0"/>
       </w:pPr>
     </w:lvl>
   </w:abstractNum>
   <w:num w:numId="1">
+    <w:abstractNumId w:val="1"/>
+  </w:num>
+  <w:num w:numId="2">
     <w:abstractNumId w:val="2"/>
   </w:num>
-  <w:num w:numId="2">
-    <w:abstractNumId w:val="1"/>
-  </w:num>
   <w:num w:numId="3">
-    <w:abstractNumId w:val="0"/>
+    <w:abstractNumId w:val="3"/>
   </w:num>
   <w:num w:numId="4">
     <w:abstractNumId w:val="4"/>
   </w:num>
   <w:num w:numId="5">
-    <w:abstractNumId w:val="3"/>
+    <w:abstractNumId w:val="5"/>
+  </w:num>
+  <w:num w:numId="6">
+    <w:abstractNumId w:val="6"/>
   </w:num>
 </w:numbering>
 </file>
 
 <file path=word/styles.xml><?xml version="1.0" encoding="utf-8"?>
-<w:styles xmlns:mc="http://schemas.openxmlformats.org/markup-compatibility/2006" xmlns:r="http://schemas.openxmlformats.org/officeDocument/2006/relationships" xmlns:w="http://schemas.openxmlformats.org/wordprocessingml/2006/main" xmlns:w14="http://schemas.microsoft.com/office/word/2010/wordml" xmlns:w15="http://schemas.microsoft.com/office/word/2012/wordml" xmlns:w16cex="http://schemas.microsoft.com/office/word/2018/wordml/cex" xmlns:w16cid="http://schemas.microsoft.com/office/word/2016/wordml/cid" xmlns:w16="http://schemas.microsoft.com/office/word/2018/wordml" xmlns:w16sdtdh="http://schemas.microsoft.com/office/word/2020/wordml/sdtdatahash" xmlns:w16se="http://schemas.microsoft.com/office/word/2015/wordml/symex" mc:Ignorable="w14 w15 w16se w16cid w16 w16cex w16sdtdh">
+<w:styles xmlns:w="http://schemas.openxmlformats.org/wordprocessingml/2006/main" xmlns:w14="http://schemas.microsoft.com/office/word/2010/wordml" xmlns:mc="http://schemas.openxmlformats.org/markup-compatibility/2006" mc:Ignorable="w14">
   <w:docDefaults>
     <w:rPrDefault>
       <w:rPr>
-        <w:rFonts w:asciiTheme="minorHAnsi" w:eastAsiaTheme="minorHAnsi" w:hAnsiTheme="minorHAnsi" w:cstheme="minorBidi"/>
+        <w:rFonts w:ascii="Calibri" w:hAnsi="Calibri" w:eastAsia="Calibri" w:cs="" w:asciiTheme="minorHAnsi" w:cstheme="minorBidi" w:eastAsiaTheme="minorHAnsi" w:hAnsiTheme="minorHAnsi"/>
         <w:sz w:val="22"/>
         <w:szCs w:val="22"/>
         <w:lang w:val="en-US" w:eastAsia="en-US" w:bidi="ar-SA"/>
@@ -991,21 +1538,21 @@
     </w:rPrDefault>
     <w:pPrDefault>
       <w:pPr>
-        <w:spacing w:after="160" w:line="259" w:lineRule="auto"/>
+        <w:suppressAutoHyphens w:val="true"/>
       </w:pPr>
     </w:pPrDefault>
   </w:docDefaults>
   <w:latentStyles w:defLockedState="0" w:defUIPriority="99" w:defSemiHidden="0" w:defUnhideWhenUsed="0" w:defQFormat="0" w:count="376">
     <w:lsdException w:name="Normal" w:uiPriority="0" w:qFormat="1"/>
     <w:lsdException w:name="heading 1" w:uiPriority="9" w:qFormat="1"/>
-    <w:lsdException w:name="heading 2" w:semiHidden="1" w:uiPriority="9" w:unhideWhenUsed="1" w:qFormat="1"/>
-    <w:lsdException w:name="heading 3" w:semiHidden="1" w:uiPriority="9" w:unhideWhenUsed="1" w:qFormat="1"/>
-    <w:lsdException w:name="heading 4" w:semiHidden="1" w:uiPriority="9" w:unhideWhenUsed="1" w:qFormat="1"/>
-    <w:lsdException w:name="heading 5" w:semiHidden="1" w:uiPriority="9" w:unhideWhenUsed="1" w:qFormat="1"/>
-    <w:lsdException w:name="heading 6" w:semiHidden="1" w:uiPriority="9" w:unhideWhenUsed="1" w:qFormat="1"/>
-    <w:lsdException w:name="heading 7" w:semiHidden="1" w:uiPriority="9" w:unhideWhenUsed="1" w:qFormat="1"/>
-    <w:lsdException w:name="heading 8" w:semiHidden="1" w:uiPriority="9" w:unhideWhenUsed="1" w:qFormat="1"/>
-    <w:lsdException w:name="heading 9" w:semiHidden="1" w:uiPriority="9" w:unhideWhenUsed="1" w:qFormat="1"/>
+    <w:lsdException w:name="heading 2" w:uiPriority="9" w:semiHidden="1" w:unhideWhenUsed="1" w:qFormat="1"/>
+    <w:lsdException w:name="heading 3" w:uiPriority="9" w:semiHidden="1" w:unhideWhenUsed="1" w:qFormat="1"/>
+    <w:lsdException w:name="heading 4" w:uiPriority="9" w:semiHidden="1" w:unhideWhenUsed="1" w:qFormat="1"/>
+    <w:lsdException w:name="heading 5" w:uiPriority="9" w:semiHidden="1" w:unhideWhenUsed="1" w:qFormat="1"/>
+    <w:lsdException w:name="heading 6" w:uiPriority="9" w:semiHidden="1" w:unhideWhenUsed="1" w:qFormat="1"/>
+    <w:lsdException w:name="heading 7" w:uiPriority="9" w:semiHidden="1" w:unhideWhenUsed="1" w:qFormat="1"/>
+    <w:lsdException w:name="heading 8" w:uiPriority="9" w:semiHidden="1" w:unhideWhenUsed="1" w:qFormat="1"/>
+    <w:lsdException w:name="heading 9" w:uiPriority="9" w:semiHidden="1" w:unhideWhenUsed="1" w:qFormat="1"/>
     <w:lsdException w:name="index 1" w:semiHidden="1" w:unhideWhenUsed="1"/>
     <w:lsdException w:name="index 2" w:semiHidden="1" w:unhideWhenUsed="1"/>
     <w:lsdException w:name="index 3" w:semiHidden="1" w:unhideWhenUsed="1"/>
@@ -1015,22 +1562,22 @@
     <w:lsdException w:name="index 7" w:semiHidden="1" w:unhideWhenUsed="1"/>
     <w:lsdException w:name="index 8" w:semiHidden="1" w:unhideWhenUsed="1"/>
     <w:lsdException w:name="index 9" w:semiHidden="1" w:unhideWhenUsed="1"/>
-    <w:lsdException w:name="toc 1" w:semiHidden="1" w:uiPriority="39" w:unhideWhenUsed="1"/>
-    <w:lsdException w:name="toc 2" w:semiHidden="1" w:uiPriority="39" w:unhideWhenUsed="1"/>
-    <w:lsdException w:name="toc 3" w:semiHidden="1" w:uiPriority="39" w:unhideWhenUsed="1"/>
-    <w:lsdException w:name="toc 4" w:semiHidden="1" w:uiPriority="39" w:unhideWhenUsed="1"/>
-    <w:lsdException w:name="toc 5" w:semiHidden="1" w:uiPriority="39" w:unhideWhenUsed="1"/>
-    <w:lsdException w:name="toc 6" w:semiHidden="1" w:uiPriority="39" w:unhideWhenUsed="1"/>
-    <w:lsdException w:name="toc 7" w:semiHidden="1" w:uiPriority="39" w:unhideWhenUsed="1"/>
-    <w:lsdException w:name="toc 8" w:semiHidden="1" w:uiPriority="39" w:unhideWhenUsed="1"/>
-    <w:lsdException w:name="toc 9" w:semiHidden="1" w:uiPriority="39" w:unhideWhenUsed="1"/>
+    <w:lsdException w:name="toc 1" w:uiPriority="39" w:semiHidden="1" w:unhideWhenUsed="1"/>
+    <w:lsdException w:name="toc 2" w:uiPriority="39" w:semiHidden="1" w:unhideWhenUsed="1"/>
+    <w:lsdException w:name="toc 3" w:uiPriority="39" w:semiHidden="1" w:unhideWhenUsed="1"/>
+    <w:lsdException w:name="toc 4" w:uiPriority="39" w:semiHidden="1" w:unhideWhenUsed="1"/>
+    <w:lsdException w:name="toc 5" w:uiPriority="39" w:semiHidden="1" w:unhideWhenUsed="1"/>
+    <w:lsdException w:name="toc 6" w:uiPriority="39" w:semiHidden="1" w:unhideWhenUsed="1"/>
+    <w:lsdException w:name="toc 7" w:uiPriority="39" w:semiHidden="1" w:unhideWhenUsed="1"/>
+    <w:lsdException w:name="toc 8" w:uiPriority="39" w:semiHidden="1" w:unhideWhenUsed="1"/>
+    <w:lsdException w:name="toc 9" w:uiPriority="39" w:semiHidden="1" w:unhideWhenUsed="1"/>
     <w:lsdException w:name="Normal Indent" w:semiHidden="1" w:unhideWhenUsed="1"/>
     <w:lsdException w:name="footnote text" w:semiHidden="1" w:unhideWhenUsed="1"/>
     <w:lsdException w:name="annotation text" w:semiHidden="1" w:unhideWhenUsed="1"/>
     <w:lsdException w:name="header" w:semiHidden="1" w:unhideWhenUsed="1"/>
     <w:lsdException w:name="footer" w:semiHidden="1" w:unhideWhenUsed="1"/>
     <w:lsdException w:name="index heading" w:semiHidden="1" w:unhideWhenUsed="1"/>
-    <w:lsdException w:name="caption" w:semiHidden="1" w:uiPriority="35" w:unhideWhenUsed="1" w:qFormat="1"/>
+    <w:lsdException w:name="caption" w:uiPriority="35" w:semiHidden="1" w:unhideWhenUsed="1" w:qFormat="1"/>
     <w:lsdException w:name="table of figures" w:semiHidden="1" w:unhideWhenUsed="1"/>
     <w:lsdException w:name="envelope address" w:semiHidden="1" w:unhideWhenUsed="1"/>
     <w:lsdException w:name="envelope return" w:semiHidden="1" w:unhideWhenUsed="1"/>
@@ -1061,7 +1608,7 @@
     <w:lsdException w:name="Title" w:uiPriority="10" w:qFormat="1"/>
     <w:lsdException w:name="Closing" w:semiHidden="1" w:unhideWhenUsed="1"/>
     <w:lsdException w:name="Signature" w:semiHidden="1" w:unhideWhenUsed="1"/>
-    <w:lsdException w:name="Default Paragraph Font" w:semiHidden="1" w:uiPriority="1" w:unhideWhenUsed="1"/>
+    <w:lsdException w:name="Default Paragraph Font" w:uiPriority="1" w:semiHidden="1" w:unhideWhenUsed="1"/>
     <w:lsdException w:name="Body Text" w:semiHidden="1" w:unhideWhenUsed="1"/>
     <w:lsdException w:name="Body Text Indent" w:semiHidden="1" w:unhideWhenUsed="1"/>
     <w:lsdException w:name="List Continue" w:semiHidden="1" w:unhideWhenUsed="1"/>
@@ -1261,8 +1808,8 @@
     <w:lsdException w:name="Subtle Reference" w:uiPriority="31" w:qFormat="1"/>
     <w:lsdException w:name="Intense Reference" w:uiPriority="32" w:qFormat="1"/>
     <w:lsdException w:name="Book Title" w:uiPriority="33" w:qFormat="1"/>
-    <w:lsdException w:name="Bibliography" w:semiHidden="1" w:uiPriority="37" w:unhideWhenUsed="1"/>
-    <w:lsdException w:name="TOC Heading" w:semiHidden="1" w:uiPriority="39" w:unhideWhenUsed="1" w:qFormat="1"/>
+    <w:lsdException w:name="Bibliography" w:uiPriority="37" w:semiHidden="1" w:unhideWhenUsed="1"/>
+    <w:lsdException w:name="TOC Heading" w:uiPriority="39" w:semiHidden="1" w:unhideWhenUsed="1" w:qFormat="1"/>
     <w:lsdException w:name="Plain Table 1" w:uiPriority="41"/>
     <w:lsdException w:name="Plain Table 2" w:uiPriority="42"/>
     <w:lsdException w:name="Plain Table 3" w:uiPriority="43"/>
@@ -1373,102 +1920,252 @@
     <w:lsdException w:name="Unresolved Mention" w:semiHidden="1" w:unhideWhenUsed="1"/>
     <w:lsdException w:name="Smart Link" w:semiHidden="1" w:unhideWhenUsed="1"/>
   </w:latentStyles>
-  <w:style w:type="paragraph" w:default="1" w:styleId="Normal">
+  <w:style w:type="paragraph" w:styleId="Normal" w:default="1">
     <w:name w:val="Normal"/>
     <w:qFormat/>
+    <w:pPr>
+      <w:widowControl/>
+      <w:bidi w:val="0"/>
+      <w:spacing w:lineRule="auto" w:line="259" w:before="0" w:after="160"/>
+      <w:jc w:val="left"/>
+    </w:pPr>
+    <w:rPr>
+      <w:rFonts w:ascii="Calibri" w:hAnsi="Calibri" w:eastAsia="Calibri" w:cs="" w:asciiTheme="minorHAnsi" w:cstheme="minorBidi" w:eastAsiaTheme="minorHAnsi" w:hAnsiTheme="minorHAnsi"/>
+      <w:color w:val="auto"/>
+      <w:kern w:val="0"/>
+      <w:sz w:val="22"/>
+      <w:szCs w:val="22"/>
+      <w:lang w:val="en-US" w:eastAsia="en-US" w:bidi="ar-SA"/>
+    </w:rPr>
   </w:style>
   <w:style w:type="paragraph" w:styleId="Heading1">
-    <w:name w:val="heading 1"/>
+    <w:name w:val="Heading 1"/>
     <w:basedOn w:val="Normal"/>
     <w:next w:val="Normal"/>
     <w:link w:val="Heading1Char"/>
     <w:uiPriority w:val="9"/>
     <w:qFormat/>
-    <w:rsid w:val="0074180C"/>
+    <w:rsid w:val="0074180c"/>
     <w:pPr>
-      <w:keepNext/>
+      <w:keepNext w:val="true"/>
       <w:keepLines/>
       <w:spacing w:before="240" w:after="0"/>
       <w:outlineLvl w:val="0"/>
     </w:pPr>
     <w:rPr>
-      <w:rFonts w:asciiTheme="majorHAnsi" w:eastAsiaTheme="majorEastAsia" w:hAnsiTheme="majorHAnsi" w:cstheme="majorBidi"/>
-      <w:color w:val="2F5496" w:themeColor="accent1" w:themeShade="BF"/>
+      <w:rFonts w:ascii="Calibri Light" w:hAnsi="Calibri Light" w:eastAsia="" w:cs="" w:asciiTheme="majorHAnsi" w:cstheme="majorBidi" w:eastAsiaTheme="majorEastAsia" w:hAnsiTheme="majorHAnsi"/>
+      <w:color w:val="2F5496" w:themeColor="accent1" w:themeShade="bf"/>
       <w:sz w:val="32"/>
       <w:szCs w:val="32"/>
     </w:rPr>
   </w:style>
   <w:style w:type="paragraph" w:styleId="Heading2">
-    <w:name w:val="heading 2"/>
+    <w:name w:val="Heading 2"/>
     <w:basedOn w:val="Normal"/>
     <w:next w:val="Normal"/>
     <w:link w:val="Heading2Char"/>
     <w:uiPriority w:val="9"/>
     <w:unhideWhenUsed/>
     <w:qFormat/>
-    <w:rsid w:val="0074180C"/>
+    <w:rsid w:val="0074180c"/>
     <w:pPr>
-      <w:keepNext/>
+      <w:keepNext w:val="true"/>
       <w:keepLines/>
       <w:spacing w:before="40" w:after="0"/>
       <w:outlineLvl w:val="1"/>
     </w:pPr>
     <w:rPr>
-      <w:rFonts w:asciiTheme="majorHAnsi" w:eastAsiaTheme="majorEastAsia" w:hAnsiTheme="majorHAnsi" w:cstheme="majorBidi"/>
-      <w:color w:val="2F5496" w:themeColor="accent1" w:themeShade="BF"/>
+      <w:rFonts w:ascii="Calibri Light" w:hAnsi="Calibri Light" w:eastAsia="" w:cs="" w:asciiTheme="majorHAnsi" w:cstheme="majorBidi" w:eastAsiaTheme="majorEastAsia" w:hAnsiTheme="majorHAnsi"/>
+      <w:color w:val="2F5496" w:themeColor="accent1" w:themeShade="bf"/>
       <w:sz w:val="26"/>
       <w:szCs w:val="26"/>
     </w:rPr>
   </w:style>
   <w:style w:type="paragraph" w:styleId="Heading3">
-    <w:name w:val="heading 3"/>
+    <w:name w:val="Heading 3"/>
     <w:basedOn w:val="Normal"/>
     <w:next w:val="Normal"/>
     <w:link w:val="Heading3Char"/>
     <w:uiPriority w:val="9"/>
     <w:unhideWhenUsed/>
     <w:qFormat/>
-    <w:rsid w:val="0074180C"/>
+    <w:rsid w:val="0074180c"/>
     <w:pPr>
-      <w:keepNext/>
+      <w:keepNext w:val="true"/>
       <w:keepLines/>
       <w:spacing w:before="40" w:after="0"/>
       <w:outlineLvl w:val="2"/>
     </w:pPr>
     <w:rPr>
-      <w:rFonts w:asciiTheme="majorHAnsi" w:eastAsiaTheme="majorEastAsia" w:hAnsiTheme="majorHAnsi" w:cstheme="majorBidi"/>
-      <w:color w:val="1F3763" w:themeColor="accent1" w:themeShade="7F"/>
+      <w:rFonts w:ascii="Calibri Light" w:hAnsi="Calibri Light" w:eastAsia="" w:cs="" w:asciiTheme="majorHAnsi" w:cstheme="majorBidi" w:eastAsiaTheme="majorEastAsia" w:hAnsiTheme="majorHAnsi"/>
+      <w:color w:val="1F3763" w:themeColor="accent1" w:themeShade="7f"/>
       <w:sz w:val="24"/>
       <w:szCs w:val="24"/>
     </w:rPr>
   </w:style>
   <w:style w:type="paragraph" w:styleId="Heading4">
-    <w:name w:val="heading 4"/>
+    <w:name w:val="Heading 4"/>
     <w:basedOn w:val="Normal"/>
     <w:next w:val="Normal"/>
     <w:link w:val="Heading4Char"/>
     <w:uiPriority w:val="9"/>
     <w:unhideWhenUsed/>
     <w:qFormat/>
-    <w:rsid w:val="0074180C"/>
+    <w:rsid w:val="0074180c"/>
     <w:pPr>
-      <w:keepNext/>
+      <w:keepNext w:val="true"/>
       <w:keepLines/>
       <w:spacing w:before="40" w:after="0"/>
       <w:outlineLvl w:val="3"/>
     </w:pPr>
     <w:rPr>
-      <w:rFonts w:asciiTheme="majorHAnsi" w:eastAsiaTheme="majorEastAsia" w:hAnsiTheme="majorHAnsi" w:cstheme="majorBidi"/>
+      <w:rFonts w:ascii="Calibri Light" w:hAnsi="Calibri Light" w:eastAsia="" w:cs="" w:asciiTheme="majorHAnsi" w:cstheme="majorBidi" w:eastAsiaTheme="majorEastAsia" w:hAnsiTheme="majorHAnsi"/>
       <w:i/>
       <w:iCs/>
-      <w:color w:val="2F5496" w:themeColor="accent1" w:themeShade="BF"/>
+      <w:color w:val="2F5496" w:themeColor="accent1" w:themeShade="bf"/>
     </w:rPr>
   </w:style>
-  <w:style w:type="character" w:default="1" w:styleId="DefaultParagraphFont">
+  <w:style w:type="character" w:styleId="DefaultParagraphFont" w:default="1">
     <w:name w:val="Default Paragraph Font"/>
     <w:uiPriority w:val="1"/>
     <w:semiHidden/>
     <w:unhideWhenUsed/>
+    <w:qFormat/>
+    <w:rPr/>
+  </w:style>
+  <w:style w:type="character" w:styleId="Heading1Char" w:customStyle="1">
+    <w:name w:val="Heading 1 Char"/>
+    <w:basedOn w:val="DefaultParagraphFont"/>
+    <w:link w:val="Heading1"/>
+    <w:uiPriority w:val="9"/>
+    <w:qFormat/>
+    <w:rsid w:val="0074180c"/>
+    <w:rPr>
+      <w:rFonts w:ascii="Calibri Light" w:hAnsi="Calibri Light" w:eastAsia="" w:cs="" w:asciiTheme="majorHAnsi" w:cstheme="majorBidi" w:eastAsiaTheme="majorEastAsia" w:hAnsiTheme="majorHAnsi"/>
+      <w:color w:val="2F5496" w:themeColor="accent1" w:themeShade="bf"/>
+      <w:sz w:val="32"/>
+      <w:szCs w:val="32"/>
+    </w:rPr>
+  </w:style>
+  <w:style w:type="character" w:styleId="Heading2Char" w:customStyle="1">
+    <w:name w:val="Heading 2 Char"/>
+    <w:basedOn w:val="DefaultParagraphFont"/>
+    <w:link w:val="Heading2"/>
+    <w:uiPriority w:val="9"/>
+    <w:qFormat/>
+    <w:rsid w:val="0074180c"/>
+    <w:rPr>
+      <w:rFonts w:ascii="Calibri Light" w:hAnsi="Calibri Light" w:eastAsia="" w:cs="" w:asciiTheme="majorHAnsi" w:cstheme="majorBidi" w:eastAsiaTheme="majorEastAsia" w:hAnsiTheme="majorHAnsi"/>
+      <w:color w:val="2F5496" w:themeColor="accent1" w:themeShade="bf"/>
+      <w:sz w:val="26"/>
+      <w:szCs w:val="26"/>
+    </w:rPr>
+  </w:style>
+  <w:style w:type="character" w:styleId="Heading3Char" w:customStyle="1">
+    <w:name w:val="Heading 3 Char"/>
+    <w:basedOn w:val="DefaultParagraphFont"/>
+    <w:link w:val="Heading3"/>
+    <w:uiPriority w:val="9"/>
+    <w:qFormat/>
+    <w:rsid w:val="0074180c"/>
+    <w:rPr>
+      <w:rFonts w:ascii="Calibri Light" w:hAnsi="Calibri Light" w:eastAsia="" w:cs="" w:asciiTheme="majorHAnsi" w:cstheme="majorBidi" w:eastAsiaTheme="majorEastAsia" w:hAnsiTheme="majorHAnsi"/>
+      <w:color w:val="1F3763" w:themeColor="accent1" w:themeShade="7f"/>
+      <w:sz w:val="24"/>
+      <w:szCs w:val="24"/>
+    </w:rPr>
+  </w:style>
+  <w:style w:type="character" w:styleId="Heading4Char" w:customStyle="1">
+    <w:name w:val="Heading 4 Char"/>
+    <w:basedOn w:val="DefaultParagraphFont"/>
+    <w:link w:val="Heading4"/>
+    <w:uiPriority w:val="9"/>
+    <w:qFormat/>
+    <w:rsid w:val="0074180c"/>
+    <w:rPr>
+      <w:rFonts w:ascii="Calibri Light" w:hAnsi="Calibri Light" w:eastAsia="" w:cs="" w:asciiTheme="majorHAnsi" w:cstheme="majorBidi" w:eastAsiaTheme="majorEastAsia" w:hAnsiTheme="majorHAnsi"/>
+      <w:i/>
+      <w:iCs/>
+      <w:color w:val="2F5496" w:themeColor="accent1" w:themeShade="bf"/>
+    </w:rPr>
+  </w:style>
+  <w:style w:type="paragraph" w:styleId="Heading">
+    <w:name w:val="Heading"/>
+    <w:basedOn w:val="Normal"/>
+    <w:next w:val="TextBody"/>
+    <w:qFormat/>
+    <w:pPr>
+      <w:keepNext w:val="true"/>
+      <w:spacing w:before="240" w:after="120"/>
+    </w:pPr>
+    <w:rPr>
+      <w:rFonts w:ascii="Liberation Sans" w:hAnsi="Liberation Sans" w:eastAsia="Microsoft YaHei" w:cs="Arial"/>
+      <w:sz w:val="28"/>
+      <w:szCs w:val="28"/>
+    </w:rPr>
+  </w:style>
+  <w:style w:type="paragraph" w:styleId="TextBody">
+    <w:name w:val="Body Text"/>
+    <w:basedOn w:val="Normal"/>
+    <w:pPr>
+      <w:spacing w:lineRule="auto" w:line="276" w:before="0" w:after="140"/>
+    </w:pPr>
+    <w:rPr/>
+  </w:style>
+  <w:style w:type="paragraph" w:styleId="List">
+    <w:name w:val="List"/>
+    <w:basedOn w:val="TextBody"/>
+    <w:pPr/>
+    <w:rPr>
+      <w:rFonts w:cs="Arial"/>
+    </w:rPr>
+  </w:style>
+  <w:style w:type="paragraph" w:styleId="Caption">
+    <w:name w:val="Caption"/>
+    <w:basedOn w:val="Normal"/>
+    <w:qFormat/>
+    <w:pPr>
+      <w:suppressLineNumbers/>
+      <w:spacing w:before="120" w:after="120"/>
+    </w:pPr>
+    <w:rPr>
+      <w:rFonts w:cs="Arial"/>
+      <w:i/>
+      <w:iCs/>
+      <w:sz w:val="24"/>
+      <w:szCs w:val="24"/>
+    </w:rPr>
+  </w:style>
+  <w:style w:type="paragraph" w:styleId="Index">
+    <w:name w:val="Index"/>
+    <w:basedOn w:val="Normal"/>
+    <w:qFormat/>
+    <w:pPr>
+      <w:suppressLineNumbers/>
+    </w:pPr>
+    <w:rPr>
+      <w:rFonts w:cs="Arial"/>
+    </w:rPr>
+  </w:style>
+  <w:style w:type="paragraph" w:styleId="ListParagraph">
+    <w:name w:val="List Paragraph"/>
+    <w:basedOn w:val="Normal"/>
+    <w:uiPriority w:val="34"/>
+    <w:qFormat/>
+    <w:rsid w:val="0074180c"/>
+    <w:pPr>
+      <w:spacing w:before="0" w:after="160"/>
+      <w:ind w:left="720" w:hanging="0"/>
+      <w:contextualSpacing/>
+    </w:pPr>
+    <w:rPr/>
+  </w:style>
+  <w:style w:type="numbering" w:styleId="NoList" w:default="1">
+    <w:name w:val="No List"/>
+    <w:uiPriority w:val="99"/>
+    <w:semiHidden/>
+    <w:unhideWhenUsed/>
+    <w:qFormat/>
   </w:style>
   <w:style w:type="table" w:default="1" w:styleId="TableNormal">
     <w:name w:val="Normal Table"/>
@@ -1476,7 +2173,6 @@
     <w:semiHidden/>
     <w:unhideWhenUsed/>
     <w:tblPr>
-      <w:tblInd w:w="0" w:type="dxa"/>
       <w:tblCellMar>
         <w:top w:w="0" w:type="dxa"/>
         <w:left w:w="108" w:type="dxa"/>
@@ -1484,75 +2180,6 @@
         <w:right w:w="108" w:type="dxa"/>
       </w:tblCellMar>
     </w:tblPr>
-  </w:style>
-  <w:style w:type="numbering" w:default="1" w:styleId="NoList">
-    <w:name w:val="No List"/>
-    <w:uiPriority w:val="99"/>
-    <w:semiHidden/>
-    <w:unhideWhenUsed/>
-  </w:style>
-  <w:style w:type="character" w:customStyle="1" w:styleId="Heading1Char">
-    <w:name w:val="Heading 1 Char"/>
-    <w:basedOn w:val="DefaultParagraphFont"/>
-    <w:link w:val="Heading1"/>
-    <w:uiPriority w:val="9"/>
-    <w:rsid w:val="0074180C"/>
-    <w:rPr>
-      <w:rFonts w:asciiTheme="majorHAnsi" w:eastAsiaTheme="majorEastAsia" w:hAnsiTheme="majorHAnsi" w:cstheme="majorBidi"/>
-      <w:color w:val="2F5496" w:themeColor="accent1" w:themeShade="BF"/>
-      <w:sz w:val="32"/>
-      <w:szCs w:val="32"/>
-    </w:rPr>
-  </w:style>
-  <w:style w:type="character" w:customStyle="1" w:styleId="Heading2Char">
-    <w:name w:val="Heading 2 Char"/>
-    <w:basedOn w:val="DefaultParagraphFont"/>
-    <w:link w:val="Heading2"/>
-    <w:uiPriority w:val="9"/>
-    <w:rsid w:val="0074180C"/>
-    <w:rPr>
-      <w:rFonts w:asciiTheme="majorHAnsi" w:eastAsiaTheme="majorEastAsia" w:hAnsiTheme="majorHAnsi" w:cstheme="majorBidi"/>
-      <w:color w:val="2F5496" w:themeColor="accent1" w:themeShade="BF"/>
-      <w:sz w:val="26"/>
-      <w:szCs w:val="26"/>
-    </w:rPr>
-  </w:style>
-  <w:style w:type="character" w:customStyle="1" w:styleId="Heading3Char">
-    <w:name w:val="Heading 3 Char"/>
-    <w:basedOn w:val="DefaultParagraphFont"/>
-    <w:link w:val="Heading3"/>
-    <w:uiPriority w:val="9"/>
-    <w:rsid w:val="0074180C"/>
-    <w:rPr>
-      <w:rFonts w:asciiTheme="majorHAnsi" w:eastAsiaTheme="majorEastAsia" w:hAnsiTheme="majorHAnsi" w:cstheme="majorBidi"/>
-      <w:color w:val="1F3763" w:themeColor="accent1" w:themeShade="7F"/>
-      <w:sz w:val="24"/>
-      <w:szCs w:val="24"/>
-    </w:rPr>
-  </w:style>
-  <w:style w:type="character" w:customStyle="1" w:styleId="Heading4Char">
-    <w:name w:val="Heading 4 Char"/>
-    <w:basedOn w:val="DefaultParagraphFont"/>
-    <w:link w:val="Heading4"/>
-    <w:uiPriority w:val="9"/>
-    <w:rsid w:val="0074180C"/>
-    <w:rPr>
-      <w:rFonts w:asciiTheme="majorHAnsi" w:eastAsiaTheme="majorEastAsia" w:hAnsiTheme="majorHAnsi" w:cstheme="majorBidi"/>
-      <w:i/>
-      <w:iCs/>
-      <w:color w:val="2F5496" w:themeColor="accent1" w:themeShade="BF"/>
-    </w:rPr>
-  </w:style>
-  <w:style w:type="paragraph" w:styleId="ListParagraph">
-    <w:name w:val="List Paragraph"/>
-    <w:basedOn w:val="Normal"/>
-    <w:uiPriority w:val="34"/>
-    <w:qFormat/>
-    <w:rsid w:val="0074180C"/>
-    <w:pPr>
-      <w:ind w:left="720"/>
-      <w:contextualSpacing/>
-    </w:pPr>
   </w:style>
 </w:styles>
 </file>
